--- a/1.docs/2.build_guide/FPGA_Programming_Tutorial_v1.0_EN.docx
+++ b/1.docs/2.build_guide/FPGA_Programming_Tutorial_v1.0_EN.docx
@@ -6,6 +6,7 @@
       <w:r>
         <w:rPr>
           <w:noProof/>
+          <w:lang w:val="fr-FR" w:eastAsia="fr-FR"/>
         </w:rPr>
         <w:drawing>
           <wp:anchor distT="0" distB="0" distL="114300" distR="114300" simplePos="0" relativeHeight="251669504" behindDoc="0" locked="0" layoutInCell="1" allowOverlap="1" wp14:anchorId="39A543D8" wp14:editId="36138468">
@@ -74,6 +75,7 @@
       <w:r>
         <w:rPr>
           <w:noProof/>
+          <w:lang w:val="fr-FR" w:eastAsia="fr-FR"/>
         </w:rPr>
         <w:drawing>
           <wp:anchor distT="0" distB="0" distL="114300" distR="114300" simplePos="0" relativeHeight="251668480" behindDoc="0" locked="0" layoutInCell="1" allowOverlap="1" wp14:anchorId="66E6D1BD" wp14:editId="107D6835">
@@ -142,6 +144,7 @@
       <w:r>
         <w:rPr>
           <w:noProof/>
+          <w:lang w:val="fr-FR" w:eastAsia="fr-FR"/>
         </w:rPr>
         <w:drawing>
           <wp:anchor distT="0" distB="0" distL="114300" distR="114300" simplePos="0" relativeHeight="251667456" behindDoc="0" locked="0" layoutInCell="1" allowOverlap="1" wp14:anchorId="3AF2FAEF" wp14:editId="36FC84BF">
@@ -210,6 +213,7 @@
       <w:r>
         <w:rPr>
           <w:noProof/>
+          <w:lang w:val="fr-FR" w:eastAsia="fr-FR"/>
         </w:rPr>
         <w:drawing>
           <wp:anchor distT="0" distB="0" distL="114300" distR="114300" simplePos="0" relativeHeight="251666432" behindDoc="0" locked="0" layoutInCell="1" allowOverlap="1" wp14:anchorId="0C5D428A" wp14:editId="55B25F3D">
@@ -277,6 +281,7 @@
       <w:r>
         <w:rPr>
           <w:noProof/>
+          <w:lang w:val="fr-FR" w:eastAsia="fr-FR"/>
         </w:rPr>
         <w:drawing>
           <wp:anchor distT="0" distB="0" distL="114300" distR="114300" simplePos="0" relativeHeight="251665408" behindDoc="0" locked="0" layoutInCell="1" allowOverlap="1" wp14:anchorId="30056DA4" wp14:editId="2C445D0C">
@@ -345,6 +350,7 @@
       <w:r>
         <w:rPr>
           <w:noProof/>
+          <w:lang w:val="fr-FR" w:eastAsia="fr-FR"/>
         </w:rPr>
         <mc:AlternateContent>
           <mc:Choice Requires="wpg">
@@ -551,6 +557,7 @@
           <w:r>
             <w:rPr>
               <w:noProof/>
+              <w:lang w:val="fr-FR" w:eastAsia="fr-FR"/>
             </w:rPr>
             <mc:AlternateContent>
               <mc:Choice Requires="wpg">
@@ -818,6 +825,7 @@
           <w:r>
             <w:rPr>
               <w:noProof/>
+              <w:lang w:val="fr-FR" w:eastAsia="fr-FR"/>
             </w:rPr>
             <mc:AlternateContent>
               <mc:Choice Requires="wps">
@@ -946,11 +954,7 @@
               </mc:Choice>
               <mc:Fallback>
                 <w:pict>
-                  <v:shapetype w14:anchorId="4ABC4631" id="_x0000_t202" coordsize="21600,21600" o:spt="202" path="m,l,21600r21600,l21600,xe">
-                    <v:stroke joinstyle="miter"/>
-                    <v:path gradientshapeok="t" o:connecttype="rect"/>
-                  </v:shapetype>
-                  <v:shape id="Text Box 159" o:spid="_x0000_s1026" type="#_x0000_t202" style="position:absolute;left:0;text-align:left;margin-left:0;margin-top:0;width:8in;height:1in;z-index:251660288;visibility:visible;mso-wrap-style:square;mso-width-percent:941;mso-height-percent:92;mso-top-percent:818;mso-wrap-distance-left:9pt;mso-wrap-distance-top:0;mso-wrap-distance-right:9pt;mso-wrap-distance-bottom:0;mso-position-horizontal:center;mso-position-horizontal-relative:page;mso-position-vertical-relative:page;mso-width-percent:941;mso-height-percent:92;mso-top-percent:818;mso-width-relative:page;mso-height-relative:page;v-text-anchor:bottom" o:gfxdata="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" filled="f" stroked="f" strokeweight=".5pt">
+                  <v:shape w14:anchorId="4ABC4631" id="Text Box 159" o:spid="_x0000_s1029" type="#_x0000_t202" style="position:absolute;left:0;text-align:left;margin-left:0;margin-top:0;width:8in;height:1in;z-index:251660288;visibility:visible;mso-wrap-style:square;mso-width-percent:941;mso-height-percent:92;mso-top-percent:818;mso-wrap-distance-left:9pt;mso-wrap-distance-top:0;mso-wrap-distance-right:9pt;mso-wrap-distance-bottom:0;mso-position-horizontal:center;mso-position-horizontal-relative:page;mso-position-vertical-relative:page;mso-width-percent:941;mso-height-percent:92;mso-top-percent:818;mso-width-relative:page;mso-height-relative:page;v-text-anchor:bottom" o:gfxdata="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" filled="f" stroked="f" strokeweight=".5pt">
                     <v:textbox inset="126pt,0,54pt,0">
                       <w:txbxContent>
                         <w:sdt>
@@ -1010,6 +1014,7 @@
           <w:r>
             <w:rPr>
               <w:noProof/>
+              <w:lang w:val="fr-FR" w:eastAsia="fr-FR"/>
             </w:rPr>
             <mc:AlternateContent>
               <mc:Choice Requires="wps">
@@ -1164,7 +1169,7 @@
               </mc:Choice>
               <mc:Fallback>
                 <w:pict>
-                  <v:shape w14:anchorId="594A9C5A" id="Text Box 161" o:spid="_x0000_s1027" type="#_x0000_t202" style="position:absolute;left:0;text-align:left;margin-left:0;margin-top:0;width:8in;height:79.5pt;z-index:251661312;visibility:visible;mso-wrap-style:square;mso-width-percent:941;mso-height-percent:100;mso-top-percent:700;mso-wrap-distance-left:9pt;mso-wrap-distance-top:0;mso-wrap-distance-right:9pt;mso-wrap-distance-bottom:0;mso-position-horizontal:center;mso-position-horizontal-relative:page;mso-position-vertical-relative:page;mso-width-percent:941;mso-height-percent:100;mso-top-percent:700;mso-width-relative:page;mso-height-relative:page;v-text-anchor:top" o:gfxdata="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" filled="f" stroked="f" strokeweight=".5pt">
+                  <v:shape w14:anchorId="594A9C5A" id="Text Box 161" o:spid="_x0000_s1030" type="#_x0000_t202" style="position:absolute;left:0;text-align:left;margin-left:0;margin-top:0;width:8in;height:79.5pt;z-index:251661312;visibility:visible;mso-wrap-style:square;mso-width-percent:941;mso-height-percent:100;mso-top-percent:700;mso-wrap-distance-left:9pt;mso-wrap-distance-top:0;mso-wrap-distance-right:9pt;mso-wrap-distance-bottom:0;mso-position-horizontal:center;mso-position-horizontal-relative:page;mso-position-vertical-relative:page;mso-width-percent:941;mso-height-percent:100;mso-top-percent:700;mso-width-relative:page;mso-height-relative:page;v-text-anchor:top" o:gfxdata="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" filled="f" stroked="f" strokeweight=".5pt">
                     <v:textbox style="mso-fit-shape-to-text:t" inset="126pt,0,54pt,0">
                       <w:txbxContent>
                         <w:p>
@@ -1250,6 +1255,7 @@
           <w:r>
             <w:rPr>
               <w:noProof/>
+              <w:lang w:val="fr-FR" w:eastAsia="fr-FR"/>
             </w:rPr>
             <mc:AlternateContent>
               <mc:Choice Requires="wps">
@@ -1346,7 +1352,7 @@
                                         <w:sz w:val="64"/>
                                         <w:szCs w:val="64"/>
                                       </w:rPr>
-                                      <w:t>FPGA Proraming Tutorial</w:t>
+                                      <w:t>FPGA ProGramMing Tutorial</w:t>
                                     </w:r>
                                   </w:sdtContent>
                                 </w:sdt>
@@ -1408,7 +1414,7 @@
               </mc:Choice>
               <mc:Fallback>
                 <w:pict>
-                  <v:shape w14:anchorId="71D24C74" id="Text Box 163" o:spid="_x0000_s1028" type="#_x0000_t202" style="position:absolute;left:0;text-align:left;margin-left:0;margin-top:0;width:8in;height:286.5pt;z-index:251659264;visibility:visible;mso-wrap-style:square;mso-width-percent:941;mso-height-percent:363;mso-top-percent:300;mso-wrap-distance-left:9pt;mso-wrap-distance-top:0;mso-wrap-distance-right:9pt;mso-wrap-distance-bottom:0;mso-position-horizontal:center;mso-position-horizontal-relative:page;mso-position-vertical-relative:page;mso-width-percent:941;mso-height-percent:363;mso-top-percent:300;mso-width-relative:page;mso-height-relative:page;v-text-anchor:bottom" o:gfxdata="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" filled="f" stroked="f" strokeweight=".5pt">
+                  <v:shape w14:anchorId="71D24C74" id="Text Box 163" o:spid="_x0000_s1031" type="#_x0000_t202" style="position:absolute;left:0;text-align:left;margin-left:0;margin-top:0;width:8in;height:286.5pt;z-index:251659264;visibility:visible;mso-wrap-style:square;mso-width-percent:941;mso-height-percent:363;mso-top-percent:300;mso-wrap-distance-left:9pt;mso-wrap-distance-top:0;mso-wrap-distance-right:9pt;mso-wrap-distance-bottom:0;mso-position-horizontal:center;mso-position-horizontal-relative:page;mso-position-vertical-relative:page;mso-width-percent:941;mso-height-percent:363;mso-top-percent:300;mso-width-relative:page;mso-height-relative:page;v-text-anchor:bottom" o:gfxdata="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" filled="f" stroked="f" strokeweight=".5pt">
                     <v:textbox inset="126pt,0,54pt,0">
                       <w:txbxContent>
                         <w:p>
@@ -1447,7 +1453,7 @@
                                   <w:sz w:val="64"/>
                                   <w:szCs w:val="64"/>
                                 </w:rPr>
-                                <w:t>FPGA Proraming Tutorial</w:t>
+                                <w:t>FPGA ProGramMing Tutorial</w:t>
                               </w:r>
                             </w:sdtContent>
                           </w:sdt>
@@ -2331,6 +2337,7 @@
       <w:r>
         <w:rPr>
           <w:noProof/>
+          <w:lang w:val="fr-FR" w:eastAsia="fr-FR"/>
         </w:rPr>
         <w:drawing>
           <wp:inline distT="0" distB="0" distL="0" distR="0" wp14:anchorId="68351E9E" wp14:editId="73E53061">
@@ -2424,6 +2431,7 @@
       <w:r>
         <w:rPr>
           <w:noProof/>
+          <w:lang w:val="fr-FR" w:eastAsia="fr-FR"/>
         </w:rPr>
         <w:drawing>
           <wp:inline distT="0" distB="0" distL="0" distR="0" wp14:anchorId="2A70B55F" wp14:editId="6238498B">
@@ -2563,6 +2571,7 @@
       <w:r>
         <w:rPr>
           <w:noProof/>
+          <w:lang w:val="fr-FR" w:eastAsia="fr-FR"/>
         </w:rPr>
         <w:lastRenderedPageBreak/>
         <w:drawing>
@@ -2648,6 +2657,7 @@
       <w:r>
         <w:rPr>
           <w:noProof/>
+          <w:lang w:val="fr-FR" w:eastAsia="fr-FR"/>
         </w:rPr>
         <w:drawing>
           <wp:inline distT="0" distB="0" distL="0" distR="0" wp14:anchorId="5D418857" wp14:editId="6472A73E">
@@ -2801,10 +2811,10 @@
         <w:tblLook w:val="04A0" w:firstRow="1" w:lastRow="0" w:firstColumn="1" w:lastColumn="0" w:noHBand="0" w:noVBand="1"/>
       </w:tblPr>
       <w:tblGrid>
-        <w:gridCol w:w="1651"/>
-        <w:gridCol w:w="1195"/>
-        <w:gridCol w:w="1407"/>
-        <w:gridCol w:w="4387"/>
+        <w:gridCol w:w="1958"/>
+        <w:gridCol w:w="1121"/>
+        <w:gridCol w:w="1381"/>
+        <w:gridCol w:w="4180"/>
       </w:tblGrid>
       <w:tr>
         <w:trPr>
@@ -2813,7 +2823,7 @@
         <w:tc>
           <w:tcPr>
             <w:cnfStyle w:val="001000000100" w:firstRow="0" w:lastRow="0" w:firstColumn="1" w:lastColumn="0" w:oddVBand="0" w:evenVBand="0" w:oddHBand="0" w:evenHBand="0" w:firstRowFirstColumn="1" w:firstRowLastColumn="0" w:lastRowFirstColumn="0" w:lastRowLastColumn="0"/>
-            <w:tcW w:w="1651" w:type="dxa"/>
+            <w:tcW w:w="1985" w:type="dxa"/>
           </w:tcPr>
           <w:p>
             <w:r>
@@ -2823,7 +2833,7 @@
         </w:tc>
         <w:tc>
           <w:tcPr>
-            <w:tcW w:w="1195" w:type="dxa"/>
+            <w:tcW w:w="861" w:type="dxa"/>
           </w:tcPr>
           <w:p>
             <w:pPr>
@@ -2868,7 +2878,7 @@
         <w:tc>
           <w:tcPr>
             <w:cnfStyle w:val="001000000000" w:firstRow="0" w:lastRow="0" w:firstColumn="1" w:lastColumn="0" w:oddVBand="0" w:evenVBand="0" w:oddHBand="0" w:evenHBand="0" w:firstRowFirstColumn="0" w:firstRowLastColumn="0" w:lastRowFirstColumn="0" w:lastRowLastColumn="0"/>
-            <w:tcW w:w="1651" w:type="dxa"/>
+            <w:tcW w:w="1985" w:type="dxa"/>
           </w:tcPr>
           <w:p>
             <w:r>
@@ -2878,7 +2888,7 @@
         </w:tc>
         <w:tc>
           <w:tcPr>
-            <w:tcW w:w="1195" w:type="dxa"/>
+            <w:tcW w:w="861" w:type="dxa"/>
           </w:tcPr>
           <w:p>
             <w:pPr>
@@ -2920,13 +2930,32 @@
         <w:tc>
           <w:tcPr>
             <w:cnfStyle w:val="001000000000" w:firstRow="0" w:lastRow="0" w:firstColumn="1" w:lastColumn="0" w:oddVBand="0" w:evenVBand="0" w:oddHBand="0" w:evenHBand="0" w:firstRowFirstColumn="0" w:firstRowLastColumn="0" w:lastRowFirstColumn="0" w:lastRowLastColumn="0"/>
-            <w:tcW w:w="1651" w:type="dxa"/>
+            <w:tcW w:w="1985" w:type="dxa"/>
           </w:tcPr>
-          <w:p/>
+          <w:p>
+            <w:pPr>
+              <w:rPr>
+                <w:b w:val="0"/>
+                <w:bCs w:val="0"/>
+                <w:caps w:val="0"/>
+              </w:rPr>
+            </w:pPr>
+            <w:r>
+              <w:t xml:space="preserve">A. </w:t>
+            </w:r>
+            <w:r>
+              <w:t>Barbelivien</w:t>
+            </w:r>
+          </w:p>
+          <w:p>
+            <w:r>
+              <w:t>M. MAJCHRzAK</w:t>
+            </w:r>
+          </w:p>
         </w:tc>
         <w:tc>
           <w:tcPr>
-            <w:tcW w:w="1195" w:type="dxa"/>
+            <w:tcW w:w="861" w:type="dxa"/>
           </w:tcPr>
           <w:p>
             <w:pPr>
@@ -2942,6 +2971,9 @@
             <w:pPr>
               <w:cnfStyle w:val="000000000000" w:firstRow="0" w:lastRow="0" w:firstColumn="0" w:lastColumn="0" w:oddVBand="0" w:evenVBand="0" w:oddHBand="0" w:evenHBand="0" w:firstRowFirstColumn="0" w:firstRowLastColumn="0" w:lastRowFirstColumn="0" w:lastRowLastColumn="0"/>
             </w:pPr>
+            <w:r>
+              <w:t>01.11.25</w:t>
+            </w:r>
           </w:p>
         </w:tc>
         <w:tc>
@@ -2951,6 +2983,51 @@
           <w:p>
             <w:pPr>
               <w:cnfStyle w:val="000000000000" w:firstRow="0" w:lastRow="0" w:firstColumn="0" w:lastColumn="0" w:oddVBand="0" w:evenVBand="0" w:oddHBand="0" w:evenHBand="0" w:firstRowFirstColumn="0" w:firstRowLastColumn="0" w:lastRowFirstColumn="0" w:lastRowLastColumn="0"/>
+            </w:pPr>
+            <w:r>
+              <w:t>Proofreading</w:t>
+            </w:r>
+          </w:p>
+        </w:tc>
+      </w:tr>
+      <w:tr>
+        <w:trPr>
+          <w:cnfStyle w:val="000000100000" w:firstRow="0" w:lastRow="0" w:firstColumn="0" w:lastColumn="0" w:oddVBand="0" w:evenVBand="0" w:oddHBand="1" w:evenHBand="0" w:firstRowFirstColumn="0" w:firstRowLastColumn="0" w:lastRowFirstColumn="0" w:lastRowLastColumn="0"/>
+        </w:trPr>
+        <w:tc>
+          <w:tcPr>
+            <w:cnfStyle w:val="001000000000" w:firstRow="0" w:lastRow="0" w:firstColumn="1" w:lastColumn="0" w:oddVBand="0" w:evenVBand="0" w:oddHBand="0" w:evenHBand="0" w:firstRowFirstColumn="0" w:firstRowLastColumn="0" w:lastRowFirstColumn="0" w:lastRowLastColumn="0"/>
+            <w:tcW w:w="1985" w:type="dxa"/>
+          </w:tcPr>
+          <w:p/>
+        </w:tc>
+        <w:tc>
+          <w:tcPr>
+            <w:tcW w:w="861" w:type="dxa"/>
+          </w:tcPr>
+          <w:p>
+            <w:pPr>
+              <w:cnfStyle w:val="000000100000" w:firstRow="0" w:lastRow="0" w:firstColumn="0" w:lastColumn="0" w:oddVBand="0" w:evenVBand="0" w:oddHBand="1" w:evenHBand="0" w:firstRowFirstColumn="0" w:firstRowLastColumn="0" w:lastRowFirstColumn="0" w:lastRowLastColumn="0"/>
+            </w:pPr>
+          </w:p>
+        </w:tc>
+        <w:tc>
+          <w:tcPr>
+            <w:tcW w:w="1407" w:type="dxa"/>
+          </w:tcPr>
+          <w:p>
+            <w:pPr>
+              <w:cnfStyle w:val="000000100000" w:firstRow="0" w:lastRow="0" w:firstColumn="0" w:lastColumn="0" w:oddVBand="0" w:evenVBand="0" w:oddHBand="1" w:evenHBand="0" w:firstRowFirstColumn="0" w:firstRowLastColumn="0" w:lastRowFirstColumn="0" w:lastRowLastColumn="0"/>
+            </w:pPr>
+          </w:p>
+        </w:tc>
+        <w:tc>
+          <w:tcPr>
+            <w:tcW w:w="4387" w:type="dxa"/>
+          </w:tcPr>
+          <w:p>
+            <w:pPr>
+              <w:cnfStyle w:val="000000100000" w:firstRow="0" w:lastRow="0" w:firstColumn="0" w:lastColumn="0" w:oddVBand="0" w:evenVBand="0" w:oddHBand="1" w:evenHBand="0" w:firstRowFirstColumn="0" w:firstRowLastColumn="0" w:lastRowFirstColumn="0" w:lastRowLastColumn="0"/>
             </w:pPr>
           </w:p>
         </w:tc>
@@ -3255,34 +3332,34 @@
       </w:rPr>
     </w:lvl>
   </w:abstractNum>
-  <w:num w:numId="1" w16cid:durableId="1255555000">
+  <w:num w:numId="1" w16cid:durableId="452099662">
     <w:abstractNumId w:val="8"/>
   </w:num>
-  <w:num w:numId="2" w16cid:durableId="857039313">
+  <w:num w:numId="2" w16cid:durableId="1172529259">
     <w:abstractNumId w:val="6"/>
   </w:num>
-  <w:num w:numId="3" w16cid:durableId="1016736021">
+  <w:num w:numId="3" w16cid:durableId="1708725529">
     <w:abstractNumId w:val="5"/>
   </w:num>
-  <w:num w:numId="4" w16cid:durableId="601841418">
+  <w:num w:numId="4" w16cid:durableId="1391420329">
     <w:abstractNumId w:val="4"/>
   </w:num>
-  <w:num w:numId="5" w16cid:durableId="374888796">
+  <w:num w:numId="5" w16cid:durableId="1734545291">
     <w:abstractNumId w:val="7"/>
   </w:num>
-  <w:num w:numId="6" w16cid:durableId="969096675">
+  <w:num w:numId="6" w16cid:durableId="1727217773">
     <w:abstractNumId w:val="3"/>
   </w:num>
-  <w:num w:numId="7" w16cid:durableId="1549804709">
+  <w:num w:numId="7" w16cid:durableId="342784188">
     <w:abstractNumId w:val="2"/>
   </w:num>
-  <w:num w:numId="8" w16cid:durableId="940382586">
+  <w:num w:numId="8" w16cid:durableId="1584096941">
     <w:abstractNumId w:val="1"/>
   </w:num>
-  <w:num w:numId="9" w16cid:durableId="1674643246">
+  <w:num w:numId="9" w16cid:durableId="1676495206">
     <w:abstractNumId w:val="0"/>
   </w:num>
-  <w:num w:numId="10" w16cid:durableId="1381595108">
+  <w:num w:numId="10" w16cid:durableId="2008627717">
     <w:abstractNumId w:val="9"/>
   </w:num>
 </w:numbering>
@@ -14808,6 +14885,46 @@
       <w:u w:val="single"/>
     </w:rPr>
   </w:style>
+  <w:style w:type="paragraph" w:styleId="BalloonText">
+    <w:name w:val="Balloon Text"/>
+    <w:basedOn w:val="Normal"/>
+    <w:link w:val="BalloonTextChar"/>
+    <w:uiPriority w:val="99"/>
+    <w:semiHidden/>
+    <w:unhideWhenUsed/>
+    <w:rsid w:val="00431AB2"/>
+    <w:pPr>
+      <w:spacing w:after="0" w:line="240" w:lineRule="auto"/>
+    </w:pPr>
+    <w:rPr>
+      <w:rFonts w:ascii="Segoe UI" w:hAnsi="Segoe UI" w:cs="Segoe UI"/>
+      <w:sz w:val="18"/>
+      <w:szCs w:val="18"/>
+    </w:rPr>
+  </w:style>
+  <w:style w:type="character" w:customStyle="1" w:styleId="BalloonTextChar">
+    <w:name w:val="Balloon Text Char"/>
+    <w:basedOn w:val="DefaultParagraphFont"/>
+    <w:link w:val="BalloonText"/>
+    <w:uiPriority w:val="99"/>
+    <w:semiHidden/>
+    <w:rsid w:val="00431AB2"/>
+    <w:rPr>
+      <w:rFonts w:ascii="Segoe UI" w:hAnsi="Segoe UI" w:cs="Segoe UI"/>
+      <w:sz w:val="18"/>
+      <w:szCs w:val="18"/>
+    </w:rPr>
+  </w:style>
+  <w:style w:type="paragraph" w:styleId="Revision">
+    <w:name w:val="Revision"/>
+    <w:hidden/>
+    <w:uiPriority w:val="99"/>
+    <w:semiHidden/>
+    <w:rsid w:val="00C902E8"/>
+    <w:pPr>
+      <w:spacing w:after="0" w:line="240" w:lineRule="auto"/>
+    </w:pPr>
+  </w:style>
 </w:styles>
 </file>
 
@@ -15155,7 +15272,7 @@
 </file>
 
 <file path=customXml/itemProps2.xml><?xml version="1.0" encoding="utf-8"?>
-<ds:datastoreItem xmlns:ds="http://schemas.openxmlformats.org/officeDocument/2006/customXml" ds:itemID="{EF278816-EC6F-A645-907D-7F25AECB1D4A}">
+<ds:datastoreItem xmlns:ds="http://schemas.openxmlformats.org/officeDocument/2006/customXml" ds:itemID="{06DD0281-B6C2-420B-B03D-75E3337BD219}">
   <ds:schemaRefs>
     <ds:schemaRef ds:uri="http://schemas.openxmlformats.org/officeDocument/2006/bibliography"/>
   </ds:schemaRefs>
